--- a/backup/downloads/resumes/GS-resume-20240711.docx
+++ b/backup/downloads/resumes/GS-resume-20240711.docx
@@ -398,7 +398,25 @@
           <w:b/>
           <w:color w:val="000000"/>
         </w:rPr>
-        <w:t xml:space="preserve">     Medtronic (Mounds View, MN)                                                                                                 August 2019</w:t>
+        <w:t xml:space="preserve">     Medtronic (Mounds View, </w:t>
+      </w:r>
+      <w:proofErr w:type="gramStart"/>
+      <w:r>
+        <w:rPr>
+          <w:rFonts w:ascii="Gill Sans MT" w:eastAsia="Trebuchet MS" w:hAnsi="Gill Sans MT" w:cs="Trebuchet MS"/>
+          <w:b/>
+          <w:color w:val="000000"/>
+        </w:rPr>
+        <w:t xml:space="preserve">MN)   </w:t>
+      </w:r>
+      <w:proofErr w:type="gramEnd"/>
+      <w:r>
+        <w:rPr>
+          <w:rFonts w:ascii="Gill Sans MT" w:eastAsia="Trebuchet MS" w:hAnsi="Gill Sans MT" w:cs="Trebuchet MS"/>
+          <w:b/>
+          <w:color w:val="000000"/>
+        </w:rPr>
+        <w:t xml:space="preserve">                                                                                              August 2019</w:t>
       </w:r>
       <w:r>
         <w:rPr>
@@ -618,7 +636,25 @@
           <w:bCs/>
           <w:color w:val="000000"/>
         </w:rPr>
-        <w:t xml:space="preserve"> for legacy cardiac implants on SmartSync team (XML, C#)</w:t>
+        <w:t xml:space="preserve"> for legacy cardiac implants on </w:t>
+      </w:r>
+      <w:proofErr w:type="spellStart"/>
+      <w:r>
+        <w:rPr>
+          <w:rFonts w:ascii="Gill Sans MT" w:eastAsia="Trebuchet MS" w:hAnsi="Gill Sans MT" w:cs="Trebuchet MS"/>
+          <w:bCs/>
+          <w:color w:val="000000"/>
+        </w:rPr>
+        <w:t>SmartSync</w:t>
+      </w:r>
+      <w:proofErr w:type="spellEnd"/>
+      <w:r>
+        <w:rPr>
+          <w:rFonts w:ascii="Gill Sans MT" w:eastAsia="Trebuchet MS" w:hAnsi="Gill Sans MT" w:cs="Trebuchet MS"/>
+          <w:bCs/>
+          <w:color w:val="000000"/>
+        </w:rPr>
+        <w:t xml:space="preserve"> team (XML, C#)</w:t>
       </w:r>
     </w:p>
     <w:p>
@@ -742,7 +778,16 @@
           <w:b/>
           <w:color w:val="000000"/>
         </w:rPr>
-        <w:t>Minneapolis, MN</w:t>
+        <w:t xml:space="preserve">Minneapolis, </w:t>
+      </w:r>
+      <w:proofErr w:type="gramStart"/>
+      <w:r>
+        <w:rPr>
+          <w:rFonts w:ascii="Gill Sans MT" w:eastAsia="Trebuchet MS" w:hAnsi="Gill Sans MT" w:cs="Trebuchet MS"/>
+          <w:b/>
+          <w:color w:val="000000"/>
+        </w:rPr>
+        <w:t>MN</w:t>
       </w:r>
       <w:r>
         <w:rPr>
@@ -758,7 +803,16 @@
           <w:b/>
           <w:color w:val="000000"/>
         </w:rPr>
-        <w:t xml:space="preserve">                                                                                                 July 2017</w:t>
+        <w:t xml:space="preserve">   </w:t>
+      </w:r>
+      <w:proofErr w:type="gramEnd"/>
+      <w:r>
+        <w:rPr>
+          <w:rFonts w:ascii="Gill Sans MT" w:eastAsia="Trebuchet MS" w:hAnsi="Gill Sans MT" w:cs="Trebuchet MS"/>
+          <w:b/>
+          <w:color w:val="000000"/>
+        </w:rPr>
+        <w:t xml:space="preserve">                                                                                              July 2017</w:t>
       </w:r>
       <w:r>
         <w:rPr>
@@ -1163,7 +1217,16 @@
           <w:b/>
           <w:color w:val="000000"/>
         </w:rPr>
-        <w:t>, MN</w:t>
+        <w:t xml:space="preserve">, </w:t>
+      </w:r>
+      <w:proofErr w:type="gramStart"/>
+      <w:r>
+        <w:rPr>
+          <w:rFonts w:ascii="Gill Sans MT" w:eastAsia="Trebuchet MS" w:hAnsi="Gill Sans MT" w:cs="Trebuchet MS"/>
+          <w:b/>
+          <w:color w:val="000000"/>
+        </w:rPr>
+        <w:t>MN</w:t>
       </w:r>
       <w:r>
         <w:rPr>
@@ -1179,7 +1242,16 @@
           <w:b/>
           <w:color w:val="000000"/>
         </w:rPr>
-        <w:t xml:space="preserve">                                                      </w:t>
+        <w:t xml:space="preserve">   </w:t>
+      </w:r>
+      <w:proofErr w:type="gramEnd"/>
+      <w:r>
+        <w:rPr>
+          <w:rFonts w:ascii="Gill Sans MT" w:eastAsia="Trebuchet MS" w:hAnsi="Gill Sans MT" w:cs="Trebuchet MS"/>
+          <w:b/>
+          <w:color w:val="000000"/>
+        </w:rPr>
+        <w:t xml:space="preserve">                                                   </w:t>
       </w:r>
       <w:r>
         <w:rPr>
@@ -1321,12 +1393,21 @@
         </w:rPr>
         <w:t xml:space="preserve">Developed firmware with team for </w:t>
       </w:r>
-      <w:r>
-        <w:rPr>
-          <w:rFonts w:ascii="Gill Sans MT" w:eastAsia="Trebuchet MS" w:hAnsi="Gill Sans MT" w:cs="Trebuchet MS"/>
-          <w:color w:val="000000"/>
-        </w:rPr>
-        <w:t>popSLATE 2</w:t>
+      <w:proofErr w:type="spellStart"/>
+      <w:r>
+        <w:rPr>
+          <w:rFonts w:ascii="Gill Sans MT" w:eastAsia="Trebuchet MS" w:hAnsi="Gill Sans MT" w:cs="Trebuchet MS"/>
+          <w:color w:val="000000"/>
+        </w:rPr>
+        <w:t>popSLATE</w:t>
+      </w:r>
+      <w:proofErr w:type="spellEnd"/>
+      <w:r>
+        <w:rPr>
+          <w:rFonts w:ascii="Gill Sans MT" w:eastAsia="Trebuchet MS" w:hAnsi="Gill Sans MT" w:cs="Trebuchet MS"/>
+          <w:color w:val="000000"/>
+        </w:rPr>
+        <w:t xml:space="preserve"> 2</w:t>
       </w:r>
       <w:r>
         <w:rPr>
@@ -1376,7 +1457,23 @@
           <w:rFonts w:ascii="Gill Sans MT" w:eastAsia="Trebuchet MS" w:hAnsi="Gill Sans MT" w:cs="Trebuchet MS"/>
           <w:color w:val="000000"/>
         </w:rPr>
-        <w:t>tutorials, guides, and projects for the LightBlue Bean</w:t>
+        <w:t xml:space="preserve">tutorials, guides, and projects for the </w:t>
+      </w:r>
+      <w:proofErr w:type="spellStart"/>
+      <w:r>
+        <w:rPr>
+          <w:rFonts w:ascii="Gill Sans MT" w:eastAsia="Trebuchet MS" w:hAnsi="Gill Sans MT" w:cs="Trebuchet MS"/>
+          <w:color w:val="000000"/>
+        </w:rPr>
+        <w:t>LightBlue</w:t>
+      </w:r>
+      <w:proofErr w:type="spellEnd"/>
+      <w:r>
+        <w:rPr>
+          <w:rFonts w:ascii="Gill Sans MT" w:eastAsia="Trebuchet MS" w:hAnsi="Gill Sans MT" w:cs="Trebuchet MS"/>
+          <w:color w:val="000000"/>
+        </w:rPr>
+        <w:t xml:space="preserve"> Bean</w:t>
       </w:r>
       <w:r>
         <w:rPr>
@@ -1433,7 +1530,23 @@
           <w:rFonts w:ascii="Gill Sans MT" w:eastAsia="Trebuchet MS" w:hAnsi="Gill Sans MT" w:cs="Trebuchet MS"/>
           <w:color w:val="000000"/>
         </w:rPr>
-        <w:t>(Github, Heroku, AWS)</w:t>
+        <w:t>(</w:t>
+      </w:r>
+      <w:proofErr w:type="spellStart"/>
+      <w:r>
+        <w:rPr>
+          <w:rFonts w:ascii="Gill Sans MT" w:eastAsia="Trebuchet MS" w:hAnsi="Gill Sans MT" w:cs="Trebuchet MS"/>
+          <w:color w:val="000000"/>
+        </w:rPr>
+        <w:t>Github</w:t>
+      </w:r>
+      <w:proofErr w:type="spellEnd"/>
+      <w:r>
+        <w:rPr>
+          <w:rFonts w:ascii="Gill Sans MT" w:eastAsia="Trebuchet MS" w:hAnsi="Gill Sans MT" w:cs="Trebuchet MS"/>
+          <w:color w:val="000000"/>
+        </w:rPr>
+        <w:t>, Heroku, AWS)</w:t>
       </w:r>
     </w:p>
     <w:p>
@@ -1723,6 +1836,7 @@
           <w:color w:val="000000"/>
         </w:rPr>
       </w:pPr>
+      <w:proofErr w:type="spellStart"/>
       <w:r>
         <w:rPr>
           <w:rFonts w:ascii="Gill Sans MT" w:eastAsia="Trebuchet MS" w:hAnsi="Gill Sans MT" w:cs="Trebuchet MS"/>
@@ -1730,6 +1844,7 @@
         </w:rPr>
         <w:t>CoffeeBot</w:t>
       </w:r>
+      <w:proofErr w:type="spellEnd"/>
       <w:r>
         <w:rPr>
           <w:rFonts w:ascii="Gill Sans MT" w:eastAsia="Trebuchet MS" w:hAnsi="Gill Sans MT" w:cs="Trebuchet MS"/>
@@ -1773,6 +1888,7 @@
           <w:color w:val="000000"/>
         </w:rPr>
       </w:pPr>
+      <w:proofErr w:type="spellStart"/>
       <w:r>
         <w:rPr>
           <w:rFonts w:ascii="Gill Sans MT" w:eastAsia="Trebuchet MS" w:hAnsi="Gill Sans MT" w:cs="Trebuchet MS"/>
@@ -1780,6 +1896,7 @@
         </w:rPr>
         <w:t>MacBot</w:t>
       </w:r>
+      <w:proofErr w:type="spellEnd"/>
       <w:r>
         <w:rPr>
           <w:rFonts w:ascii="Gill Sans MT" w:eastAsia="Trebuchet MS" w:hAnsi="Gill Sans MT" w:cs="Trebuchet MS"/>
@@ -1828,14 +1945,39 @@
           <w:rFonts w:ascii="Gill Sans MT" w:eastAsia="Trebuchet MS" w:hAnsi="Gill Sans MT" w:cs="Trebuchet MS"/>
           <w:color w:val="000000"/>
         </w:rPr>
-        <w:t>Pumpkin Notifire</w:t>
-      </w:r>
-      <w:r>
-        <w:rPr>
-          <w:rFonts w:ascii="Gill Sans MT" w:eastAsia="Trebuchet MS" w:hAnsi="Gill Sans MT" w:cs="Trebuchet MS"/>
-          <w:color w:val="000000"/>
-        </w:rPr>
-        <w:t xml:space="preserve"> – Written in Arduino for LightBlue Bean.</w:t>
+        <w:t xml:space="preserve">Pumpkin </w:t>
+      </w:r>
+      <w:proofErr w:type="spellStart"/>
+      <w:r>
+        <w:rPr>
+          <w:rFonts w:ascii="Gill Sans MT" w:eastAsia="Trebuchet MS" w:hAnsi="Gill Sans MT" w:cs="Trebuchet MS"/>
+          <w:color w:val="000000"/>
+        </w:rPr>
+        <w:t>Notifire</w:t>
+      </w:r>
+      <w:proofErr w:type="spellEnd"/>
+      <w:r>
+        <w:rPr>
+          <w:rFonts w:ascii="Gill Sans MT" w:eastAsia="Trebuchet MS" w:hAnsi="Gill Sans MT" w:cs="Trebuchet MS"/>
+          <w:color w:val="000000"/>
+        </w:rPr>
+        <w:t xml:space="preserve"> – Written in Arduino for </w:t>
+      </w:r>
+      <w:proofErr w:type="spellStart"/>
+      <w:r>
+        <w:rPr>
+          <w:rFonts w:ascii="Gill Sans MT" w:eastAsia="Trebuchet MS" w:hAnsi="Gill Sans MT" w:cs="Trebuchet MS"/>
+          <w:color w:val="000000"/>
+        </w:rPr>
+        <w:t>LightBlue</w:t>
+      </w:r>
+      <w:proofErr w:type="spellEnd"/>
+      <w:r>
+        <w:rPr>
+          <w:rFonts w:ascii="Gill Sans MT" w:eastAsia="Trebuchet MS" w:hAnsi="Gill Sans MT" w:cs="Trebuchet MS"/>
+          <w:color w:val="000000"/>
+        </w:rPr>
+        <w:t xml:space="preserve"> Bean.</w:t>
       </w:r>
       <w:r>
         <w:rPr>
